--- a/26_sodium_bicarbonate/sodium_bicarbonate.docx
+++ b/26_sodium_bicarbonate/sodium_bicarbonate.docx
@@ -43,7 +43,7 @@
           <w:noProof/>
         </w:rPr>
         <w:pict>
-          <v:line id="_x0000_s1026" style="position:absolute;z-index:251660288" from="0,2.9pt" to="324pt,2.95pt" o:allowincell="f" strokeweight="2pt"/>
+          <v:line id="_x0000_s1027" style="position:absolute;z-index:251660288" from="0,2.9pt" to="324pt,2.95pt" o:allowincell="f" strokeweight="2pt"/>
         </w:pict>
       </w:r>
     </w:p>
@@ -483,7 +483,7 @@
           <wp:inline distT="0" distB="0" distL="0" distR="0">
             <wp:extent cx="314325" cy="285750"/>
             <wp:effectExtent l="19050" t="0" r="9525" b="0"/>
-            <wp:docPr id="1" name="Picture 1"/>
+            <wp:docPr id="6" name="Picture 1"/>
             <wp:cNvGraphicFramePr>
               <a:graphicFrameLocks xmlns:a="http://schemas.openxmlformats.org/drawingml/2006/main" noChangeAspect="1"/>
             </wp:cNvGraphicFramePr>
@@ -631,7 +631,7 @@
                 <wp:inline distT="0" distB="0" distL="0" distR="0">
                   <wp:extent cx="323850" cy="295275"/>
                   <wp:effectExtent l="19050" t="0" r="0" b="0"/>
-                  <wp:docPr id="2" name="Picture 2"/>
+                  <wp:docPr id="5" name="Picture 2"/>
                   <wp:cNvGraphicFramePr>
                     <a:graphicFrameLocks xmlns:a="http://schemas.openxmlformats.org/drawingml/2006/main" noChangeAspect="1"/>
                   </wp:cNvGraphicFramePr>
@@ -843,7 +843,7 @@
                 <wp:inline distT="0" distB="0" distL="0" distR="0">
                   <wp:extent cx="323850" cy="295275"/>
                   <wp:effectExtent l="19050" t="0" r="0" b="0"/>
-                  <wp:docPr id="3" name="Picture 3"/>
+                  <wp:docPr id="4" name="Picture 3"/>
                   <wp:cNvGraphicFramePr>
                     <a:graphicFrameLocks xmlns:a="http://schemas.openxmlformats.org/drawingml/2006/main" noChangeAspect="1"/>
                   </wp:cNvGraphicFramePr>
@@ -1232,129 +1232,94 @@
                 <w:sz w:val="24"/>
               </w:rPr>
             </w:pPr>
-            <w:r>
-              <w:rPr>
-                <w:rFonts w:ascii="Arial" w:hAnsi="Arial"/>
-                <w:sz w:val="24"/>
-              </w:rPr>
-              <w:t>7.36</w:t>
-            </w:r>
-          </w:p>
-        </w:tc>
-        <w:tc>
-          <w:tcPr>
-            <w:tcW w:w="810" w:type="dxa"/>
-            <w:tcBorders>
-              <w:top w:val="single" w:sz="6" w:space="0" w:color="auto"/>
-              <w:left w:val="single" w:sz="6" w:space="0" w:color="auto"/>
-              <w:bottom w:val="single" w:sz="6" w:space="0" w:color="auto"/>
-              <w:right w:val="single" w:sz="6" w:space="0" w:color="auto"/>
-            </w:tcBorders>
-          </w:tcPr>
-          <w:p>
-            <w:pPr>
-              <w:keepNext/>
-              <w:ind w:hanging="90"/>
-              <w:jc w:val="center"/>
-              <w:rPr>
-                <w:rFonts w:ascii="Arial" w:hAnsi="Arial"/>
-                <w:sz w:val="24"/>
-              </w:rPr>
-            </w:pPr>
-            <w:r>
-              <w:rPr>
-                <w:rFonts w:ascii="Arial" w:hAnsi="Arial"/>
-                <w:sz w:val="24"/>
-              </w:rPr>
-              <w:t>7.28</w:t>
-            </w:r>
-          </w:p>
-        </w:tc>
-        <w:tc>
-          <w:tcPr>
-            <w:tcW w:w="810" w:type="dxa"/>
-            <w:tcBorders>
-              <w:top w:val="single" w:sz="6" w:space="0" w:color="auto"/>
-              <w:left w:val="single" w:sz="6" w:space="0" w:color="auto"/>
-              <w:bottom w:val="single" w:sz="6" w:space="0" w:color="auto"/>
-              <w:right w:val="single" w:sz="6" w:space="0" w:color="auto"/>
-            </w:tcBorders>
-          </w:tcPr>
-          <w:p>
-            <w:pPr>
-              <w:keepNext/>
-              <w:ind w:hanging="90"/>
-              <w:jc w:val="center"/>
-              <w:rPr>
-                <w:rFonts w:ascii="Arial" w:hAnsi="Arial"/>
-                <w:sz w:val="24"/>
-              </w:rPr>
-            </w:pPr>
-            <w:r>
-              <w:rPr>
-                <w:rFonts w:ascii="Arial" w:hAnsi="Arial"/>
-                <w:sz w:val="24"/>
-              </w:rPr>
-              <w:t>7.36</w:t>
-            </w:r>
-          </w:p>
-        </w:tc>
-        <w:tc>
-          <w:tcPr>
-            <w:tcW w:w="810" w:type="dxa"/>
-            <w:tcBorders>
-              <w:top w:val="single" w:sz="6" w:space="0" w:color="auto"/>
-              <w:left w:val="single" w:sz="6" w:space="0" w:color="auto"/>
-              <w:bottom w:val="single" w:sz="6" w:space="0" w:color="auto"/>
-              <w:right w:val="single" w:sz="6" w:space="0" w:color="auto"/>
-            </w:tcBorders>
-          </w:tcPr>
-          <w:p>
-            <w:pPr>
-              <w:keepNext/>
-              <w:ind w:hanging="90"/>
-              <w:jc w:val="center"/>
-              <w:rPr>
-                <w:rFonts w:ascii="Arial" w:hAnsi="Arial"/>
-                <w:sz w:val="24"/>
-              </w:rPr>
-            </w:pPr>
-            <w:r>
-              <w:rPr>
-                <w:rFonts w:ascii="Arial" w:hAnsi="Arial"/>
-                <w:sz w:val="24"/>
-              </w:rPr>
-              <w:t>7.51</w:t>
-            </w:r>
-          </w:p>
-        </w:tc>
-        <w:tc>
-          <w:tcPr>
-            <w:tcW w:w="810" w:type="dxa"/>
-            <w:tcBorders>
-              <w:top w:val="single" w:sz="6" w:space="0" w:color="auto"/>
-              <w:left w:val="single" w:sz="6" w:space="0" w:color="auto"/>
-              <w:bottom w:val="single" w:sz="6" w:space="0" w:color="auto"/>
-              <w:right w:val="single" w:sz="6" w:space="0" w:color="auto"/>
-            </w:tcBorders>
-          </w:tcPr>
-          <w:p>
-            <w:pPr>
-              <w:keepNext/>
-              <w:ind w:hanging="90"/>
-              <w:jc w:val="center"/>
-              <w:rPr>
-                <w:rFonts w:ascii="Arial" w:hAnsi="Arial"/>
-                <w:sz w:val="24"/>
-              </w:rPr>
-            </w:pPr>
-            <w:r>
-              <w:rPr>
-                <w:rFonts w:ascii="Arial" w:hAnsi="Arial"/>
-                <w:sz w:val="24"/>
-              </w:rPr>
-              <w:t>7.52</w:t>
-            </w:r>
+          </w:p>
+        </w:tc>
+        <w:tc>
+          <w:tcPr>
+            <w:tcW w:w="810" w:type="dxa"/>
+            <w:tcBorders>
+              <w:top w:val="single" w:sz="6" w:space="0" w:color="auto"/>
+              <w:left w:val="single" w:sz="6" w:space="0" w:color="auto"/>
+              <w:bottom w:val="single" w:sz="6" w:space="0" w:color="auto"/>
+              <w:right w:val="single" w:sz="6" w:space="0" w:color="auto"/>
+            </w:tcBorders>
+          </w:tcPr>
+          <w:p>
+            <w:pPr>
+              <w:keepNext/>
+              <w:ind w:hanging="90"/>
+              <w:jc w:val="center"/>
+              <w:rPr>
+                <w:rFonts w:ascii="Arial" w:hAnsi="Arial"/>
+                <w:sz w:val="24"/>
+              </w:rPr>
+            </w:pPr>
+          </w:p>
+        </w:tc>
+        <w:tc>
+          <w:tcPr>
+            <w:tcW w:w="810" w:type="dxa"/>
+            <w:tcBorders>
+              <w:top w:val="single" w:sz="6" w:space="0" w:color="auto"/>
+              <w:left w:val="single" w:sz="6" w:space="0" w:color="auto"/>
+              <w:bottom w:val="single" w:sz="6" w:space="0" w:color="auto"/>
+              <w:right w:val="single" w:sz="6" w:space="0" w:color="auto"/>
+            </w:tcBorders>
+          </w:tcPr>
+          <w:p>
+            <w:pPr>
+              <w:keepNext/>
+              <w:ind w:hanging="90"/>
+              <w:jc w:val="center"/>
+              <w:rPr>
+                <w:rFonts w:ascii="Arial" w:hAnsi="Arial"/>
+                <w:sz w:val="24"/>
+              </w:rPr>
+            </w:pPr>
+          </w:p>
+        </w:tc>
+        <w:tc>
+          <w:tcPr>
+            <w:tcW w:w="810" w:type="dxa"/>
+            <w:tcBorders>
+              <w:top w:val="single" w:sz="6" w:space="0" w:color="auto"/>
+              <w:left w:val="single" w:sz="6" w:space="0" w:color="auto"/>
+              <w:bottom w:val="single" w:sz="6" w:space="0" w:color="auto"/>
+              <w:right w:val="single" w:sz="6" w:space="0" w:color="auto"/>
+            </w:tcBorders>
+          </w:tcPr>
+          <w:p>
+            <w:pPr>
+              <w:keepNext/>
+              <w:ind w:hanging="90"/>
+              <w:jc w:val="center"/>
+              <w:rPr>
+                <w:rFonts w:ascii="Arial" w:hAnsi="Arial"/>
+                <w:sz w:val="24"/>
+              </w:rPr>
+            </w:pPr>
+          </w:p>
+        </w:tc>
+        <w:tc>
+          <w:tcPr>
+            <w:tcW w:w="810" w:type="dxa"/>
+            <w:tcBorders>
+              <w:top w:val="single" w:sz="6" w:space="0" w:color="auto"/>
+              <w:left w:val="single" w:sz="6" w:space="0" w:color="auto"/>
+              <w:bottom w:val="single" w:sz="6" w:space="0" w:color="auto"/>
+              <w:right w:val="single" w:sz="6" w:space="0" w:color="auto"/>
+            </w:tcBorders>
+          </w:tcPr>
+          <w:p>
+            <w:pPr>
+              <w:keepNext/>
+              <w:ind w:hanging="90"/>
+              <w:jc w:val="center"/>
+              <w:rPr>
+                <w:rFonts w:ascii="Arial" w:hAnsi="Arial"/>
+                <w:sz w:val="24"/>
+              </w:rPr>
+            </w:pPr>
           </w:p>
         </w:tc>
       </w:tr>
@@ -1415,129 +1380,94 @@
                 <w:sz w:val="24"/>
               </w:rPr>
             </w:pPr>
-            <w:r>
-              <w:rPr>
-                <w:rFonts w:ascii="Arial" w:hAnsi="Arial"/>
-                <w:sz w:val="24"/>
-              </w:rPr>
-              <w:t>46</w:t>
-            </w:r>
-          </w:p>
-        </w:tc>
-        <w:tc>
-          <w:tcPr>
-            <w:tcW w:w="810" w:type="dxa"/>
-            <w:tcBorders>
-              <w:top w:val="single" w:sz="6" w:space="0" w:color="auto"/>
-              <w:left w:val="single" w:sz="6" w:space="0" w:color="auto"/>
-              <w:bottom w:val="single" w:sz="6" w:space="0" w:color="auto"/>
-              <w:right w:val="single" w:sz="6" w:space="0" w:color="auto"/>
-            </w:tcBorders>
-          </w:tcPr>
-          <w:p>
-            <w:pPr>
-              <w:keepNext/>
-              <w:ind w:hanging="90"/>
-              <w:jc w:val="center"/>
-              <w:rPr>
-                <w:rFonts w:ascii="Arial" w:hAnsi="Arial"/>
-                <w:sz w:val="24"/>
-              </w:rPr>
-            </w:pPr>
-            <w:r>
-              <w:rPr>
-                <w:rFonts w:ascii="Arial" w:hAnsi="Arial"/>
-                <w:sz w:val="24"/>
-              </w:rPr>
-              <w:t>71</w:t>
-            </w:r>
-          </w:p>
-        </w:tc>
-        <w:tc>
-          <w:tcPr>
-            <w:tcW w:w="810" w:type="dxa"/>
-            <w:tcBorders>
-              <w:top w:val="single" w:sz="6" w:space="0" w:color="auto"/>
-              <w:left w:val="single" w:sz="6" w:space="0" w:color="auto"/>
-              <w:bottom w:val="single" w:sz="6" w:space="0" w:color="auto"/>
-              <w:right w:val="single" w:sz="6" w:space="0" w:color="auto"/>
-            </w:tcBorders>
-          </w:tcPr>
-          <w:p>
-            <w:pPr>
-              <w:keepNext/>
-              <w:ind w:hanging="90"/>
-              <w:jc w:val="center"/>
-              <w:rPr>
-                <w:rFonts w:ascii="Arial" w:hAnsi="Arial"/>
-                <w:sz w:val="24"/>
-              </w:rPr>
-            </w:pPr>
-            <w:r>
-              <w:rPr>
-                <w:rFonts w:ascii="Arial" w:hAnsi="Arial"/>
-                <w:sz w:val="24"/>
-              </w:rPr>
-              <w:t>72</w:t>
-            </w:r>
-          </w:p>
-        </w:tc>
-        <w:tc>
-          <w:tcPr>
-            <w:tcW w:w="810" w:type="dxa"/>
-            <w:tcBorders>
-              <w:top w:val="single" w:sz="6" w:space="0" w:color="auto"/>
-              <w:left w:val="single" w:sz="6" w:space="0" w:color="auto"/>
-              <w:bottom w:val="single" w:sz="6" w:space="0" w:color="auto"/>
-              <w:right w:val="single" w:sz="6" w:space="0" w:color="auto"/>
-            </w:tcBorders>
-          </w:tcPr>
-          <w:p>
-            <w:pPr>
-              <w:keepNext/>
-              <w:ind w:hanging="90"/>
-              <w:jc w:val="center"/>
-              <w:rPr>
-                <w:rFonts w:ascii="Arial" w:hAnsi="Arial"/>
-                <w:sz w:val="24"/>
-              </w:rPr>
-            </w:pPr>
-            <w:r>
-              <w:rPr>
-                <w:rFonts w:ascii="Arial" w:hAnsi="Arial"/>
-                <w:sz w:val="24"/>
-              </w:rPr>
-              <w:t>51</w:t>
-            </w:r>
-          </w:p>
-        </w:tc>
-        <w:tc>
-          <w:tcPr>
-            <w:tcW w:w="810" w:type="dxa"/>
-            <w:tcBorders>
-              <w:top w:val="single" w:sz="6" w:space="0" w:color="auto"/>
-              <w:left w:val="single" w:sz="6" w:space="0" w:color="auto"/>
-              <w:bottom w:val="single" w:sz="6" w:space="0" w:color="auto"/>
-              <w:right w:val="single" w:sz="6" w:space="0" w:color="auto"/>
-            </w:tcBorders>
-          </w:tcPr>
-          <w:p>
-            <w:pPr>
-              <w:keepNext/>
-              <w:ind w:hanging="90"/>
-              <w:jc w:val="center"/>
-              <w:rPr>
-                <w:rFonts w:ascii="Arial" w:hAnsi="Arial"/>
-                <w:sz w:val="24"/>
-              </w:rPr>
-            </w:pPr>
-            <w:r>
-              <w:rPr>
-                <w:rFonts w:ascii="Arial" w:hAnsi="Arial"/>
-                <w:sz w:val="24"/>
-              </w:rPr>
-              <w:t>50</w:t>
-            </w:r>
+          </w:p>
+        </w:tc>
+        <w:tc>
+          <w:tcPr>
+            <w:tcW w:w="810" w:type="dxa"/>
+            <w:tcBorders>
+              <w:top w:val="single" w:sz="6" w:space="0" w:color="auto"/>
+              <w:left w:val="single" w:sz="6" w:space="0" w:color="auto"/>
+              <w:bottom w:val="single" w:sz="6" w:space="0" w:color="auto"/>
+              <w:right w:val="single" w:sz="6" w:space="0" w:color="auto"/>
+            </w:tcBorders>
+          </w:tcPr>
+          <w:p>
+            <w:pPr>
+              <w:keepNext/>
+              <w:ind w:hanging="90"/>
+              <w:jc w:val="center"/>
+              <w:rPr>
+                <w:rFonts w:ascii="Arial" w:hAnsi="Arial"/>
+                <w:sz w:val="24"/>
+              </w:rPr>
+            </w:pPr>
+          </w:p>
+        </w:tc>
+        <w:tc>
+          <w:tcPr>
+            <w:tcW w:w="810" w:type="dxa"/>
+            <w:tcBorders>
+              <w:top w:val="single" w:sz="6" w:space="0" w:color="auto"/>
+              <w:left w:val="single" w:sz="6" w:space="0" w:color="auto"/>
+              <w:bottom w:val="single" w:sz="6" w:space="0" w:color="auto"/>
+              <w:right w:val="single" w:sz="6" w:space="0" w:color="auto"/>
+            </w:tcBorders>
+          </w:tcPr>
+          <w:p>
+            <w:pPr>
+              <w:keepNext/>
+              <w:ind w:hanging="90"/>
+              <w:jc w:val="center"/>
+              <w:rPr>
+                <w:rFonts w:ascii="Arial" w:hAnsi="Arial"/>
+                <w:sz w:val="24"/>
+              </w:rPr>
+            </w:pPr>
+          </w:p>
+        </w:tc>
+        <w:tc>
+          <w:tcPr>
+            <w:tcW w:w="810" w:type="dxa"/>
+            <w:tcBorders>
+              <w:top w:val="single" w:sz="6" w:space="0" w:color="auto"/>
+              <w:left w:val="single" w:sz="6" w:space="0" w:color="auto"/>
+              <w:bottom w:val="single" w:sz="6" w:space="0" w:color="auto"/>
+              <w:right w:val="single" w:sz="6" w:space="0" w:color="auto"/>
+            </w:tcBorders>
+          </w:tcPr>
+          <w:p>
+            <w:pPr>
+              <w:keepNext/>
+              <w:ind w:hanging="90"/>
+              <w:jc w:val="center"/>
+              <w:rPr>
+                <w:rFonts w:ascii="Arial" w:hAnsi="Arial"/>
+                <w:sz w:val="24"/>
+              </w:rPr>
+            </w:pPr>
+          </w:p>
+        </w:tc>
+        <w:tc>
+          <w:tcPr>
+            <w:tcW w:w="810" w:type="dxa"/>
+            <w:tcBorders>
+              <w:top w:val="single" w:sz="6" w:space="0" w:color="auto"/>
+              <w:left w:val="single" w:sz="6" w:space="0" w:color="auto"/>
+              <w:bottom w:val="single" w:sz="6" w:space="0" w:color="auto"/>
+              <w:right w:val="single" w:sz="6" w:space="0" w:color="auto"/>
+            </w:tcBorders>
+          </w:tcPr>
+          <w:p>
+            <w:pPr>
+              <w:keepNext/>
+              <w:ind w:hanging="90"/>
+              <w:jc w:val="center"/>
+              <w:rPr>
+                <w:rFonts w:ascii="Arial" w:hAnsi="Arial"/>
+                <w:sz w:val="24"/>
+              </w:rPr>
+            </w:pPr>
           </w:p>
         </w:tc>
       </w:tr>
@@ -1598,129 +1528,94 @@
                 <w:sz w:val="24"/>
               </w:rPr>
             </w:pPr>
-            <w:r>
-              <w:rPr>
-                <w:rFonts w:ascii="Arial" w:hAnsi="Arial"/>
-                <w:sz w:val="24"/>
-              </w:rPr>
-              <w:t>7.40</w:t>
-            </w:r>
-          </w:p>
-        </w:tc>
-        <w:tc>
-          <w:tcPr>
-            <w:tcW w:w="810" w:type="dxa"/>
-            <w:tcBorders>
-              <w:top w:val="single" w:sz="6" w:space="0" w:color="auto"/>
-              <w:left w:val="single" w:sz="6" w:space="0" w:color="auto"/>
-              <w:bottom w:val="single" w:sz="6" w:space="0" w:color="auto"/>
-              <w:right w:val="single" w:sz="6" w:space="0" w:color="auto"/>
-            </w:tcBorders>
-          </w:tcPr>
-          <w:p>
-            <w:pPr>
-              <w:keepNext/>
-              <w:ind w:hanging="90"/>
-              <w:jc w:val="center"/>
-              <w:rPr>
-                <w:rFonts w:ascii="Arial" w:hAnsi="Arial"/>
-                <w:sz w:val="24"/>
-              </w:rPr>
-            </w:pPr>
-            <w:r>
-              <w:rPr>
-                <w:rFonts w:ascii="Arial" w:hAnsi="Arial"/>
-                <w:sz w:val="24"/>
-              </w:rPr>
-              <w:t>7.38</w:t>
-            </w:r>
-          </w:p>
-        </w:tc>
-        <w:tc>
-          <w:tcPr>
-            <w:tcW w:w="810" w:type="dxa"/>
-            <w:tcBorders>
-              <w:top w:val="single" w:sz="6" w:space="0" w:color="auto"/>
-              <w:left w:val="single" w:sz="6" w:space="0" w:color="auto"/>
-              <w:bottom w:val="single" w:sz="6" w:space="0" w:color="auto"/>
-              <w:right w:val="single" w:sz="6" w:space="0" w:color="auto"/>
-            </w:tcBorders>
-          </w:tcPr>
-          <w:p>
-            <w:pPr>
-              <w:keepNext/>
-              <w:ind w:hanging="90"/>
-              <w:jc w:val="center"/>
-              <w:rPr>
-                <w:rFonts w:ascii="Arial" w:hAnsi="Arial"/>
-                <w:sz w:val="24"/>
-              </w:rPr>
-            </w:pPr>
-            <w:r>
-              <w:rPr>
-                <w:rFonts w:ascii="Arial" w:hAnsi="Arial"/>
-                <w:sz w:val="24"/>
-              </w:rPr>
-              <w:t>7.44</w:t>
-            </w:r>
-          </w:p>
-        </w:tc>
-        <w:tc>
-          <w:tcPr>
-            <w:tcW w:w="810" w:type="dxa"/>
-            <w:tcBorders>
-              <w:top w:val="single" w:sz="6" w:space="0" w:color="auto"/>
-              <w:left w:val="single" w:sz="6" w:space="0" w:color="auto"/>
-              <w:bottom w:val="single" w:sz="6" w:space="0" w:color="auto"/>
-              <w:right w:val="single" w:sz="6" w:space="0" w:color="auto"/>
-            </w:tcBorders>
-          </w:tcPr>
-          <w:p>
-            <w:pPr>
-              <w:keepNext/>
-              <w:ind w:hanging="90"/>
-              <w:jc w:val="center"/>
-              <w:rPr>
-                <w:rFonts w:ascii="Arial" w:hAnsi="Arial"/>
-                <w:sz w:val="24"/>
-              </w:rPr>
-            </w:pPr>
-            <w:r>
-              <w:rPr>
-                <w:rFonts w:ascii="Arial" w:hAnsi="Arial"/>
-                <w:sz w:val="24"/>
-              </w:rPr>
-              <w:t>7.53</w:t>
-            </w:r>
-          </w:p>
-        </w:tc>
-        <w:tc>
-          <w:tcPr>
-            <w:tcW w:w="810" w:type="dxa"/>
-            <w:tcBorders>
-              <w:top w:val="single" w:sz="6" w:space="0" w:color="auto"/>
-              <w:left w:val="single" w:sz="6" w:space="0" w:color="auto"/>
-              <w:bottom w:val="single" w:sz="6" w:space="0" w:color="auto"/>
-              <w:right w:val="single" w:sz="6" w:space="0" w:color="auto"/>
-            </w:tcBorders>
-          </w:tcPr>
-          <w:p>
-            <w:pPr>
-              <w:keepNext/>
-              <w:ind w:hanging="90"/>
-              <w:jc w:val="center"/>
-              <w:rPr>
-                <w:rFonts w:ascii="Arial" w:hAnsi="Arial"/>
-                <w:sz w:val="24"/>
-              </w:rPr>
-            </w:pPr>
-            <w:r>
-              <w:rPr>
-                <w:rFonts w:ascii="Arial" w:hAnsi="Arial"/>
-                <w:sz w:val="24"/>
-              </w:rPr>
-              <w:t>7.54</w:t>
-            </w:r>
+          </w:p>
+        </w:tc>
+        <w:tc>
+          <w:tcPr>
+            <w:tcW w:w="810" w:type="dxa"/>
+            <w:tcBorders>
+              <w:top w:val="single" w:sz="6" w:space="0" w:color="auto"/>
+              <w:left w:val="single" w:sz="6" w:space="0" w:color="auto"/>
+              <w:bottom w:val="single" w:sz="6" w:space="0" w:color="auto"/>
+              <w:right w:val="single" w:sz="6" w:space="0" w:color="auto"/>
+            </w:tcBorders>
+          </w:tcPr>
+          <w:p>
+            <w:pPr>
+              <w:keepNext/>
+              <w:ind w:hanging="90"/>
+              <w:jc w:val="center"/>
+              <w:rPr>
+                <w:rFonts w:ascii="Arial" w:hAnsi="Arial"/>
+                <w:sz w:val="24"/>
+              </w:rPr>
+            </w:pPr>
+          </w:p>
+        </w:tc>
+        <w:tc>
+          <w:tcPr>
+            <w:tcW w:w="810" w:type="dxa"/>
+            <w:tcBorders>
+              <w:top w:val="single" w:sz="6" w:space="0" w:color="auto"/>
+              <w:left w:val="single" w:sz="6" w:space="0" w:color="auto"/>
+              <w:bottom w:val="single" w:sz="6" w:space="0" w:color="auto"/>
+              <w:right w:val="single" w:sz="6" w:space="0" w:color="auto"/>
+            </w:tcBorders>
+          </w:tcPr>
+          <w:p>
+            <w:pPr>
+              <w:keepNext/>
+              <w:ind w:hanging="90"/>
+              <w:jc w:val="center"/>
+              <w:rPr>
+                <w:rFonts w:ascii="Arial" w:hAnsi="Arial"/>
+                <w:sz w:val="24"/>
+              </w:rPr>
+            </w:pPr>
+          </w:p>
+        </w:tc>
+        <w:tc>
+          <w:tcPr>
+            <w:tcW w:w="810" w:type="dxa"/>
+            <w:tcBorders>
+              <w:top w:val="single" w:sz="6" w:space="0" w:color="auto"/>
+              <w:left w:val="single" w:sz="6" w:space="0" w:color="auto"/>
+              <w:bottom w:val="single" w:sz="6" w:space="0" w:color="auto"/>
+              <w:right w:val="single" w:sz="6" w:space="0" w:color="auto"/>
+            </w:tcBorders>
+          </w:tcPr>
+          <w:p>
+            <w:pPr>
+              <w:keepNext/>
+              <w:ind w:hanging="90"/>
+              <w:jc w:val="center"/>
+              <w:rPr>
+                <w:rFonts w:ascii="Arial" w:hAnsi="Arial"/>
+                <w:sz w:val="24"/>
+              </w:rPr>
+            </w:pPr>
+          </w:p>
+        </w:tc>
+        <w:tc>
+          <w:tcPr>
+            <w:tcW w:w="810" w:type="dxa"/>
+            <w:tcBorders>
+              <w:top w:val="single" w:sz="6" w:space="0" w:color="auto"/>
+              <w:left w:val="single" w:sz="6" w:space="0" w:color="auto"/>
+              <w:bottom w:val="single" w:sz="6" w:space="0" w:color="auto"/>
+              <w:right w:val="single" w:sz="6" w:space="0" w:color="auto"/>
+            </w:tcBorders>
+          </w:tcPr>
+          <w:p>
+            <w:pPr>
+              <w:keepNext/>
+              <w:ind w:hanging="90"/>
+              <w:jc w:val="center"/>
+              <w:rPr>
+                <w:rFonts w:ascii="Arial" w:hAnsi="Arial"/>
+                <w:sz w:val="24"/>
+              </w:rPr>
+            </w:pPr>
           </w:p>
         </w:tc>
       </w:tr>
@@ -1781,129 +1676,94 @@
                 <w:sz w:val="24"/>
               </w:rPr>
             </w:pPr>
-            <w:r>
-              <w:rPr>
-                <w:rFonts w:ascii="Arial" w:hAnsi="Arial"/>
-                <w:sz w:val="24"/>
-              </w:rPr>
-              <w:t>41</w:t>
-            </w:r>
-          </w:p>
-        </w:tc>
-        <w:tc>
-          <w:tcPr>
-            <w:tcW w:w="810" w:type="dxa"/>
-            <w:tcBorders>
-              <w:top w:val="single" w:sz="6" w:space="0" w:color="auto"/>
-              <w:left w:val="single" w:sz="6" w:space="0" w:color="auto"/>
-              <w:bottom w:val="single" w:sz="6" w:space="0" w:color="auto"/>
-              <w:right w:val="single" w:sz="6" w:space="0" w:color="auto"/>
-            </w:tcBorders>
-          </w:tcPr>
-          <w:p>
-            <w:pPr>
-              <w:keepNext/>
-              <w:ind w:hanging="90"/>
-              <w:jc w:val="center"/>
-              <w:rPr>
-                <w:rFonts w:ascii="Arial" w:hAnsi="Arial"/>
-                <w:sz w:val="24"/>
-              </w:rPr>
-            </w:pPr>
-            <w:r>
-              <w:rPr>
-                <w:rFonts w:ascii="Arial" w:hAnsi="Arial"/>
-                <w:sz w:val="24"/>
-              </w:rPr>
-              <w:t>56</w:t>
-            </w:r>
-          </w:p>
-        </w:tc>
-        <w:tc>
-          <w:tcPr>
-            <w:tcW w:w="810" w:type="dxa"/>
-            <w:tcBorders>
-              <w:top w:val="single" w:sz="6" w:space="0" w:color="auto"/>
-              <w:left w:val="single" w:sz="6" w:space="0" w:color="auto"/>
-              <w:bottom w:val="single" w:sz="6" w:space="0" w:color="auto"/>
-              <w:right w:val="single" w:sz="6" w:space="0" w:color="auto"/>
-            </w:tcBorders>
-          </w:tcPr>
-          <w:p>
-            <w:pPr>
-              <w:keepNext/>
-              <w:ind w:hanging="90"/>
-              <w:jc w:val="center"/>
-              <w:rPr>
-                <w:rFonts w:ascii="Arial" w:hAnsi="Arial"/>
-                <w:sz w:val="24"/>
-              </w:rPr>
-            </w:pPr>
-            <w:r>
-              <w:rPr>
-                <w:rFonts w:ascii="Arial" w:hAnsi="Arial"/>
-                <w:sz w:val="24"/>
-              </w:rPr>
-              <w:t>60</w:t>
-            </w:r>
-          </w:p>
-        </w:tc>
-        <w:tc>
-          <w:tcPr>
-            <w:tcW w:w="810" w:type="dxa"/>
-            <w:tcBorders>
-              <w:top w:val="single" w:sz="6" w:space="0" w:color="auto"/>
-              <w:left w:val="single" w:sz="6" w:space="0" w:color="auto"/>
-              <w:bottom w:val="single" w:sz="6" w:space="0" w:color="auto"/>
-              <w:right w:val="single" w:sz="6" w:space="0" w:color="auto"/>
-            </w:tcBorders>
-          </w:tcPr>
-          <w:p>
-            <w:pPr>
-              <w:keepNext/>
-              <w:ind w:hanging="90"/>
-              <w:jc w:val="center"/>
-              <w:rPr>
-                <w:rFonts w:ascii="Arial" w:hAnsi="Arial"/>
-                <w:sz w:val="24"/>
-              </w:rPr>
-            </w:pPr>
-            <w:r>
-              <w:rPr>
-                <w:rFonts w:ascii="Arial" w:hAnsi="Arial"/>
-                <w:sz w:val="24"/>
-              </w:rPr>
-              <w:t>48</w:t>
-            </w:r>
-          </w:p>
-        </w:tc>
-        <w:tc>
-          <w:tcPr>
-            <w:tcW w:w="810" w:type="dxa"/>
-            <w:tcBorders>
-              <w:top w:val="single" w:sz="6" w:space="0" w:color="auto"/>
-              <w:left w:val="single" w:sz="6" w:space="0" w:color="auto"/>
-              <w:bottom w:val="single" w:sz="6" w:space="0" w:color="auto"/>
-              <w:right w:val="single" w:sz="6" w:space="0" w:color="auto"/>
-            </w:tcBorders>
-          </w:tcPr>
-          <w:p>
-            <w:pPr>
-              <w:keepNext/>
-              <w:ind w:hanging="90"/>
-              <w:jc w:val="center"/>
-              <w:rPr>
-                <w:rFonts w:ascii="Arial" w:hAnsi="Arial"/>
-                <w:sz w:val="24"/>
-              </w:rPr>
-            </w:pPr>
-            <w:r>
-              <w:rPr>
-                <w:rFonts w:ascii="Arial" w:hAnsi="Arial"/>
-                <w:sz w:val="24"/>
-              </w:rPr>
-              <w:t>47</w:t>
-            </w:r>
+          </w:p>
+        </w:tc>
+        <w:tc>
+          <w:tcPr>
+            <w:tcW w:w="810" w:type="dxa"/>
+            <w:tcBorders>
+              <w:top w:val="single" w:sz="6" w:space="0" w:color="auto"/>
+              <w:left w:val="single" w:sz="6" w:space="0" w:color="auto"/>
+              <w:bottom w:val="single" w:sz="6" w:space="0" w:color="auto"/>
+              <w:right w:val="single" w:sz="6" w:space="0" w:color="auto"/>
+            </w:tcBorders>
+          </w:tcPr>
+          <w:p>
+            <w:pPr>
+              <w:keepNext/>
+              <w:ind w:hanging="90"/>
+              <w:jc w:val="center"/>
+              <w:rPr>
+                <w:rFonts w:ascii="Arial" w:hAnsi="Arial"/>
+                <w:sz w:val="24"/>
+              </w:rPr>
+            </w:pPr>
+          </w:p>
+        </w:tc>
+        <w:tc>
+          <w:tcPr>
+            <w:tcW w:w="810" w:type="dxa"/>
+            <w:tcBorders>
+              <w:top w:val="single" w:sz="6" w:space="0" w:color="auto"/>
+              <w:left w:val="single" w:sz="6" w:space="0" w:color="auto"/>
+              <w:bottom w:val="single" w:sz="6" w:space="0" w:color="auto"/>
+              <w:right w:val="single" w:sz="6" w:space="0" w:color="auto"/>
+            </w:tcBorders>
+          </w:tcPr>
+          <w:p>
+            <w:pPr>
+              <w:keepNext/>
+              <w:ind w:hanging="90"/>
+              <w:jc w:val="center"/>
+              <w:rPr>
+                <w:rFonts w:ascii="Arial" w:hAnsi="Arial"/>
+                <w:sz w:val="24"/>
+              </w:rPr>
+            </w:pPr>
+          </w:p>
+        </w:tc>
+        <w:tc>
+          <w:tcPr>
+            <w:tcW w:w="810" w:type="dxa"/>
+            <w:tcBorders>
+              <w:top w:val="single" w:sz="6" w:space="0" w:color="auto"/>
+              <w:left w:val="single" w:sz="6" w:space="0" w:color="auto"/>
+              <w:bottom w:val="single" w:sz="6" w:space="0" w:color="auto"/>
+              <w:right w:val="single" w:sz="6" w:space="0" w:color="auto"/>
+            </w:tcBorders>
+          </w:tcPr>
+          <w:p>
+            <w:pPr>
+              <w:keepNext/>
+              <w:ind w:hanging="90"/>
+              <w:jc w:val="center"/>
+              <w:rPr>
+                <w:rFonts w:ascii="Arial" w:hAnsi="Arial"/>
+                <w:sz w:val="24"/>
+              </w:rPr>
+            </w:pPr>
+          </w:p>
+        </w:tc>
+        <w:tc>
+          <w:tcPr>
+            <w:tcW w:w="810" w:type="dxa"/>
+            <w:tcBorders>
+              <w:top w:val="single" w:sz="6" w:space="0" w:color="auto"/>
+              <w:left w:val="single" w:sz="6" w:space="0" w:color="auto"/>
+              <w:bottom w:val="single" w:sz="6" w:space="0" w:color="auto"/>
+              <w:right w:val="single" w:sz="6" w:space="0" w:color="auto"/>
+            </w:tcBorders>
+          </w:tcPr>
+          <w:p>
+            <w:pPr>
+              <w:keepNext/>
+              <w:ind w:hanging="90"/>
+              <w:jc w:val="center"/>
+              <w:rPr>
+                <w:rFonts w:ascii="Arial" w:hAnsi="Arial"/>
+                <w:sz w:val="24"/>
+              </w:rPr>
+            </w:pPr>
           </w:p>
         </w:tc>
       </w:tr>
@@ -1964,129 +1824,94 @@
                 <w:sz w:val="24"/>
               </w:rPr>
             </w:pPr>
-            <w:r>
-              <w:rPr>
-                <w:rFonts w:ascii="Arial" w:hAnsi="Arial"/>
-                <w:sz w:val="24"/>
-              </w:rPr>
-              <w:t>7.01</w:t>
-            </w:r>
-          </w:p>
-        </w:tc>
-        <w:tc>
-          <w:tcPr>
-            <w:tcW w:w="810" w:type="dxa"/>
-            <w:tcBorders>
-              <w:top w:val="single" w:sz="6" w:space="0" w:color="auto"/>
-              <w:left w:val="single" w:sz="6" w:space="0" w:color="auto"/>
-              <w:bottom w:val="single" w:sz="6" w:space="0" w:color="auto"/>
-              <w:right w:val="single" w:sz="6" w:space="0" w:color="auto"/>
-            </w:tcBorders>
-          </w:tcPr>
-          <w:p>
-            <w:pPr>
-              <w:keepNext/>
-              <w:ind w:hanging="90"/>
-              <w:jc w:val="center"/>
-              <w:rPr>
-                <w:rFonts w:ascii="Arial" w:hAnsi="Arial"/>
-                <w:sz w:val="24"/>
-              </w:rPr>
-            </w:pPr>
-            <w:r>
-              <w:rPr>
-                <w:rFonts w:ascii="Arial" w:hAnsi="Arial"/>
-                <w:sz w:val="24"/>
-              </w:rPr>
-              <w:t>6.98</w:t>
-            </w:r>
-          </w:p>
-        </w:tc>
-        <w:tc>
-          <w:tcPr>
-            <w:tcW w:w="810" w:type="dxa"/>
-            <w:tcBorders>
-              <w:top w:val="single" w:sz="6" w:space="0" w:color="auto"/>
-              <w:left w:val="single" w:sz="6" w:space="0" w:color="auto"/>
-              <w:bottom w:val="single" w:sz="6" w:space="0" w:color="auto"/>
-              <w:right w:val="single" w:sz="6" w:space="0" w:color="auto"/>
-            </w:tcBorders>
-          </w:tcPr>
-          <w:p>
-            <w:pPr>
-              <w:keepNext/>
-              <w:ind w:hanging="90"/>
-              <w:jc w:val="center"/>
-              <w:rPr>
-                <w:rFonts w:ascii="Arial" w:hAnsi="Arial"/>
-                <w:sz w:val="24"/>
-              </w:rPr>
-            </w:pPr>
-            <w:r>
-              <w:rPr>
-                <w:rFonts w:ascii="Arial" w:hAnsi="Arial"/>
-                <w:sz w:val="24"/>
-              </w:rPr>
-              <w:t>6.99</w:t>
-            </w:r>
-          </w:p>
-        </w:tc>
-        <w:tc>
-          <w:tcPr>
-            <w:tcW w:w="810" w:type="dxa"/>
-            <w:tcBorders>
-              <w:top w:val="single" w:sz="6" w:space="0" w:color="auto"/>
-              <w:left w:val="single" w:sz="6" w:space="0" w:color="auto"/>
-              <w:bottom w:val="single" w:sz="6" w:space="0" w:color="auto"/>
-              <w:right w:val="single" w:sz="6" w:space="0" w:color="auto"/>
-            </w:tcBorders>
-          </w:tcPr>
-          <w:p>
-            <w:pPr>
-              <w:keepNext/>
-              <w:ind w:hanging="90"/>
-              <w:jc w:val="center"/>
-              <w:rPr>
-                <w:rFonts w:ascii="Arial" w:hAnsi="Arial"/>
-                <w:sz w:val="24"/>
-              </w:rPr>
-            </w:pPr>
-            <w:r>
-              <w:rPr>
-                <w:rFonts w:ascii="Arial" w:hAnsi="Arial"/>
-                <w:sz w:val="24"/>
-              </w:rPr>
-              <w:t>7.04</w:t>
-            </w:r>
-          </w:p>
-        </w:tc>
-        <w:tc>
-          <w:tcPr>
-            <w:tcW w:w="810" w:type="dxa"/>
-            <w:tcBorders>
-              <w:top w:val="single" w:sz="6" w:space="0" w:color="auto"/>
-              <w:left w:val="single" w:sz="6" w:space="0" w:color="auto"/>
-              <w:bottom w:val="single" w:sz="6" w:space="0" w:color="auto"/>
-              <w:right w:val="single" w:sz="6" w:space="0" w:color="auto"/>
-            </w:tcBorders>
-          </w:tcPr>
-          <w:p>
-            <w:pPr>
-              <w:keepNext/>
-              <w:ind w:hanging="90"/>
-              <w:jc w:val="center"/>
-              <w:rPr>
-                <w:rFonts w:ascii="Arial" w:hAnsi="Arial"/>
-                <w:sz w:val="24"/>
-              </w:rPr>
-            </w:pPr>
-            <w:r>
-              <w:rPr>
-                <w:rFonts w:ascii="Arial" w:hAnsi="Arial"/>
-                <w:sz w:val="24"/>
-              </w:rPr>
-              <w:t>7.05</w:t>
-            </w:r>
+          </w:p>
+        </w:tc>
+        <w:tc>
+          <w:tcPr>
+            <w:tcW w:w="810" w:type="dxa"/>
+            <w:tcBorders>
+              <w:top w:val="single" w:sz="6" w:space="0" w:color="auto"/>
+              <w:left w:val="single" w:sz="6" w:space="0" w:color="auto"/>
+              <w:bottom w:val="single" w:sz="6" w:space="0" w:color="auto"/>
+              <w:right w:val="single" w:sz="6" w:space="0" w:color="auto"/>
+            </w:tcBorders>
+          </w:tcPr>
+          <w:p>
+            <w:pPr>
+              <w:keepNext/>
+              <w:ind w:hanging="90"/>
+              <w:jc w:val="center"/>
+              <w:rPr>
+                <w:rFonts w:ascii="Arial" w:hAnsi="Arial"/>
+                <w:sz w:val="24"/>
+              </w:rPr>
+            </w:pPr>
+          </w:p>
+        </w:tc>
+        <w:tc>
+          <w:tcPr>
+            <w:tcW w:w="810" w:type="dxa"/>
+            <w:tcBorders>
+              <w:top w:val="single" w:sz="6" w:space="0" w:color="auto"/>
+              <w:left w:val="single" w:sz="6" w:space="0" w:color="auto"/>
+              <w:bottom w:val="single" w:sz="6" w:space="0" w:color="auto"/>
+              <w:right w:val="single" w:sz="6" w:space="0" w:color="auto"/>
+            </w:tcBorders>
+          </w:tcPr>
+          <w:p>
+            <w:pPr>
+              <w:keepNext/>
+              <w:ind w:hanging="90"/>
+              <w:jc w:val="center"/>
+              <w:rPr>
+                <w:rFonts w:ascii="Arial" w:hAnsi="Arial"/>
+                <w:sz w:val="24"/>
+              </w:rPr>
+            </w:pPr>
+          </w:p>
+        </w:tc>
+        <w:tc>
+          <w:tcPr>
+            <w:tcW w:w="810" w:type="dxa"/>
+            <w:tcBorders>
+              <w:top w:val="single" w:sz="6" w:space="0" w:color="auto"/>
+              <w:left w:val="single" w:sz="6" w:space="0" w:color="auto"/>
+              <w:bottom w:val="single" w:sz="6" w:space="0" w:color="auto"/>
+              <w:right w:val="single" w:sz="6" w:space="0" w:color="auto"/>
+            </w:tcBorders>
+          </w:tcPr>
+          <w:p>
+            <w:pPr>
+              <w:keepNext/>
+              <w:ind w:hanging="90"/>
+              <w:jc w:val="center"/>
+              <w:rPr>
+                <w:rFonts w:ascii="Arial" w:hAnsi="Arial"/>
+                <w:sz w:val="24"/>
+              </w:rPr>
+            </w:pPr>
+          </w:p>
+        </w:tc>
+        <w:tc>
+          <w:tcPr>
+            <w:tcW w:w="810" w:type="dxa"/>
+            <w:tcBorders>
+              <w:top w:val="single" w:sz="6" w:space="0" w:color="auto"/>
+              <w:left w:val="single" w:sz="6" w:space="0" w:color="auto"/>
+              <w:bottom w:val="single" w:sz="6" w:space="0" w:color="auto"/>
+              <w:right w:val="single" w:sz="6" w:space="0" w:color="auto"/>
+            </w:tcBorders>
+          </w:tcPr>
+          <w:p>
+            <w:pPr>
+              <w:keepNext/>
+              <w:ind w:hanging="90"/>
+              <w:jc w:val="center"/>
+              <w:rPr>
+                <w:rFonts w:ascii="Arial" w:hAnsi="Arial"/>
+                <w:sz w:val="24"/>
+              </w:rPr>
+            </w:pPr>
           </w:p>
         </w:tc>
       </w:tr>
@@ -2147,129 +1972,94 @@
                 <w:sz w:val="24"/>
               </w:rPr>
             </w:pPr>
-            <w:r>
-              <w:rPr>
-                <w:rFonts w:ascii="Arial" w:hAnsi="Arial"/>
-                <w:sz w:val="24"/>
-              </w:rPr>
-              <w:t>6.8</w:t>
-            </w:r>
-          </w:p>
-        </w:tc>
-        <w:tc>
-          <w:tcPr>
-            <w:tcW w:w="810" w:type="dxa"/>
-            <w:tcBorders>
-              <w:top w:val="single" w:sz="6" w:space="0" w:color="auto"/>
-              <w:left w:val="single" w:sz="6" w:space="0" w:color="auto"/>
-              <w:bottom w:val="single" w:sz="6" w:space="0" w:color="auto"/>
-              <w:right w:val="single" w:sz="6" w:space="0" w:color="auto"/>
-            </w:tcBorders>
-          </w:tcPr>
-          <w:p>
-            <w:pPr>
-              <w:keepNext/>
-              <w:ind w:hanging="90"/>
-              <w:jc w:val="center"/>
-              <w:rPr>
-                <w:rFonts w:ascii="Arial" w:hAnsi="Arial"/>
-                <w:sz w:val="24"/>
-              </w:rPr>
-            </w:pPr>
-            <w:r>
-              <w:rPr>
-                <w:rFonts w:ascii="Arial" w:hAnsi="Arial"/>
-                <w:sz w:val="24"/>
-              </w:rPr>
-              <w:t>14.8</w:t>
-            </w:r>
-          </w:p>
-        </w:tc>
-        <w:tc>
-          <w:tcPr>
-            <w:tcW w:w="810" w:type="dxa"/>
-            <w:tcBorders>
-              <w:top w:val="single" w:sz="6" w:space="0" w:color="auto"/>
-              <w:left w:val="single" w:sz="6" w:space="0" w:color="auto"/>
-              <w:bottom w:val="single" w:sz="6" w:space="0" w:color="auto"/>
-              <w:right w:val="single" w:sz="6" w:space="0" w:color="auto"/>
-            </w:tcBorders>
-          </w:tcPr>
-          <w:p>
-            <w:pPr>
-              <w:keepNext/>
-              <w:ind w:hanging="90"/>
-              <w:jc w:val="center"/>
-              <w:rPr>
-                <w:rFonts w:ascii="Arial" w:hAnsi="Arial"/>
-                <w:sz w:val="24"/>
-              </w:rPr>
-            </w:pPr>
-            <w:r>
-              <w:rPr>
-                <w:rFonts w:ascii="Arial" w:hAnsi="Arial"/>
-                <w:sz w:val="24"/>
-              </w:rPr>
-              <w:t>11.9</w:t>
-            </w:r>
-          </w:p>
-        </w:tc>
-        <w:tc>
-          <w:tcPr>
-            <w:tcW w:w="810" w:type="dxa"/>
-            <w:tcBorders>
-              <w:top w:val="single" w:sz="6" w:space="0" w:color="auto"/>
-              <w:left w:val="single" w:sz="6" w:space="0" w:color="auto"/>
-              <w:bottom w:val="single" w:sz="6" w:space="0" w:color="auto"/>
-              <w:right w:val="single" w:sz="6" w:space="0" w:color="auto"/>
-            </w:tcBorders>
-          </w:tcPr>
-          <w:p>
-            <w:pPr>
-              <w:keepNext/>
-              <w:ind w:hanging="90"/>
-              <w:jc w:val="center"/>
-              <w:rPr>
-                <w:rFonts w:ascii="Arial" w:hAnsi="Arial"/>
-                <w:sz w:val="24"/>
-              </w:rPr>
-            </w:pPr>
-            <w:r>
-              <w:rPr>
-                <w:rFonts w:ascii="Arial" w:hAnsi="Arial"/>
-                <w:sz w:val="24"/>
-              </w:rPr>
-              <w:t>4.5</w:t>
-            </w:r>
-          </w:p>
-        </w:tc>
-        <w:tc>
-          <w:tcPr>
-            <w:tcW w:w="810" w:type="dxa"/>
-            <w:tcBorders>
-              <w:top w:val="single" w:sz="6" w:space="0" w:color="auto"/>
-              <w:left w:val="single" w:sz="6" w:space="0" w:color="auto"/>
-              <w:bottom w:val="single" w:sz="6" w:space="0" w:color="auto"/>
-              <w:right w:val="single" w:sz="6" w:space="0" w:color="auto"/>
-            </w:tcBorders>
-          </w:tcPr>
-          <w:p>
-            <w:pPr>
-              <w:keepNext/>
-              <w:ind w:hanging="90"/>
-              <w:jc w:val="center"/>
-              <w:rPr>
-                <w:rFonts w:ascii="Arial" w:hAnsi="Arial"/>
-                <w:sz w:val="24"/>
-              </w:rPr>
-            </w:pPr>
-            <w:r>
-              <w:rPr>
-                <w:rFonts w:ascii="Arial" w:hAnsi="Arial"/>
-                <w:sz w:val="24"/>
-              </w:rPr>
-              <w:t>4.5</w:t>
-            </w:r>
+          </w:p>
+        </w:tc>
+        <w:tc>
+          <w:tcPr>
+            <w:tcW w:w="810" w:type="dxa"/>
+            <w:tcBorders>
+              <w:top w:val="single" w:sz="6" w:space="0" w:color="auto"/>
+              <w:left w:val="single" w:sz="6" w:space="0" w:color="auto"/>
+              <w:bottom w:val="single" w:sz="6" w:space="0" w:color="auto"/>
+              <w:right w:val="single" w:sz="6" w:space="0" w:color="auto"/>
+            </w:tcBorders>
+          </w:tcPr>
+          <w:p>
+            <w:pPr>
+              <w:keepNext/>
+              <w:ind w:hanging="90"/>
+              <w:jc w:val="center"/>
+              <w:rPr>
+                <w:rFonts w:ascii="Arial" w:hAnsi="Arial"/>
+                <w:sz w:val="24"/>
+              </w:rPr>
+            </w:pPr>
+          </w:p>
+        </w:tc>
+        <w:tc>
+          <w:tcPr>
+            <w:tcW w:w="810" w:type="dxa"/>
+            <w:tcBorders>
+              <w:top w:val="single" w:sz="6" w:space="0" w:color="auto"/>
+              <w:left w:val="single" w:sz="6" w:space="0" w:color="auto"/>
+              <w:bottom w:val="single" w:sz="6" w:space="0" w:color="auto"/>
+              <w:right w:val="single" w:sz="6" w:space="0" w:color="auto"/>
+            </w:tcBorders>
+          </w:tcPr>
+          <w:p>
+            <w:pPr>
+              <w:keepNext/>
+              <w:ind w:hanging="90"/>
+              <w:jc w:val="center"/>
+              <w:rPr>
+                <w:rFonts w:ascii="Arial" w:hAnsi="Arial"/>
+                <w:sz w:val="24"/>
+              </w:rPr>
+            </w:pPr>
+          </w:p>
+        </w:tc>
+        <w:tc>
+          <w:tcPr>
+            <w:tcW w:w="810" w:type="dxa"/>
+            <w:tcBorders>
+              <w:top w:val="single" w:sz="6" w:space="0" w:color="auto"/>
+              <w:left w:val="single" w:sz="6" w:space="0" w:color="auto"/>
+              <w:bottom w:val="single" w:sz="6" w:space="0" w:color="auto"/>
+              <w:right w:val="single" w:sz="6" w:space="0" w:color="auto"/>
+            </w:tcBorders>
+          </w:tcPr>
+          <w:p>
+            <w:pPr>
+              <w:keepNext/>
+              <w:ind w:hanging="90"/>
+              <w:jc w:val="center"/>
+              <w:rPr>
+                <w:rFonts w:ascii="Arial" w:hAnsi="Arial"/>
+                <w:sz w:val="24"/>
+              </w:rPr>
+            </w:pPr>
+          </w:p>
+        </w:tc>
+        <w:tc>
+          <w:tcPr>
+            <w:tcW w:w="810" w:type="dxa"/>
+            <w:tcBorders>
+              <w:top w:val="single" w:sz="6" w:space="0" w:color="auto"/>
+              <w:left w:val="single" w:sz="6" w:space="0" w:color="auto"/>
+              <w:bottom w:val="single" w:sz="6" w:space="0" w:color="auto"/>
+              <w:right w:val="single" w:sz="6" w:space="0" w:color="auto"/>
+            </w:tcBorders>
+          </w:tcPr>
+          <w:p>
+            <w:pPr>
+              <w:keepNext/>
+              <w:ind w:hanging="90"/>
+              <w:jc w:val="center"/>
+              <w:rPr>
+                <w:rFonts w:ascii="Arial" w:hAnsi="Arial"/>
+                <w:sz w:val="24"/>
+              </w:rPr>
+            </w:pPr>
           </w:p>
         </w:tc>
       </w:tr>
